--- a/기획/컨텐츠 기획/애니멀 오토체스 기획서 초안 1.1.docx
+++ b/기획/컨텐츠 기획/애니멀 오토체스 기획서 초안 1.1.docx
@@ -1628,16 +1628,14 @@
         <w:rPr>
           <w:rFonts w:hint="eastAsia"/>
         </w:rPr>
-        <w:t xml:space="preserve">년 어느 한 외계행성에서 자원 부족으로 인한 생명 </w:t>
-      </w:r>
-      <w:proofErr w:type="spellStart"/>
-      <w:r>
-        <w:rPr>
-          <w:rFonts w:hint="eastAsia"/>
-        </w:rPr>
-        <w:t>개채</w:t>
-      </w:r>
-      <w:proofErr w:type="spellEnd"/>
+        <w:t>년 어느 한 외계행성에서 자원 부족으로 인한 생명 개</w:t>
+      </w:r>
+      <w:r>
+        <w:rPr>
+          <w:rFonts w:hint="eastAsia"/>
+        </w:rPr>
+        <w:t>체</w:t>
+      </w:r>
       <w:r>
         <w:rPr>
           <w:rFonts w:hint="eastAsia"/>
@@ -1744,6 +1742,26 @@
         <w:autoSpaceDE/>
         <w:autoSpaceDN/>
       </w:pPr>
+      <w:r>
+        <w:rPr>
+          <w:rFonts w:hint="eastAsia"/>
+        </w:rPr>
+        <w:t>=</w:t>
+      </w:r>
+      <w:r>
+        <w:t>=============================</w:t>
+      </w:r>
+      <w:proofErr w:type="spellStart"/>
+      <w:r>
+        <w:rPr>
+          <w:rFonts w:hint="eastAsia"/>
+        </w:rPr>
+        <w:t>인트로</w:t>
+      </w:r>
+      <w:proofErr w:type="spellEnd"/>
+      <w:r>
+        <w:t>==============================</w:t>
+      </w:r>
     </w:p>
     <w:p>
       <w:pPr>
@@ -1996,12 +2014,6 @@
         <w:autoSpaceDE/>
         <w:autoSpaceDN/>
       </w:pPr>
-      <w:r>
-        <w:rPr>
-          <w:rFonts w:hint="eastAsia"/>
-        </w:rPr>
-        <w:t>하지만 분석결과 인간이 인간을 죽이고 다른 생명체들의 생명을 쉽게 빼앗는 모습을 보면서</w:t>
-      </w:r>
     </w:p>
     <w:p>
       <w:pPr>
@@ -2014,21 +2026,7 @@
         <w:rPr>
           <w:rFonts w:hint="eastAsia"/>
         </w:rPr>
-        <w:t xml:space="preserve">외계 생명체는 인간을 </w:t>
-      </w:r>
-      <w:proofErr w:type="gramStart"/>
-      <w:r>
-        <w:rPr>
-          <w:rFonts w:hint="eastAsia"/>
-        </w:rPr>
-        <w:t>멸종 시키고</w:t>
-      </w:r>
-      <w:proofErr w:type="gramEnd"/>
-      <w:r>
-        <w:rPr>
-          <w:rFonts w:hint="eastAsia"/>
-        </w:rPr>
-        <w:t xml:space="preserve"> 지구에 안착하자는 결론을 세운다</w:t>
+        <w:t>하지만 분석결과 인간이 인간을 죽이고 다른 생명체들의 생명을 쉽게 빼앗는 모습을 보면서</w:t>
       </w:r>
     </w:p>
     <w:p>
@@ -2042,7 +2040,21 @@
         <w:rPr>
           <w:rFonts w:hint="eastAsia"/>
         </w:rPr>
-        <w:t>하지만 자신들은 지구의 환경에 맞지 않는 신체를 가지고 있어</w:t>
+        <w:t xml:space="preserve">외계 생명체는 인간을 </w:t>
+      </w:r>
+      <w:proofErr w:type="gramStart"/>
+      <w:r>
+        <w:rPr>
+          <w:rFonts w:hint="eastAsia"/>
+        </w:rPr>
+        <w:t>멸종 시키고</w:t>
+      </w:r>
+      <w:proofErr w:type="gramEnd"/>
+      <w:r>
+        <w:rPr>
+          <w:rFonts w:hint="eastAsia"/>
+        </w:rPr>
+        <w:t xml:space="preserve"> 지구에 안착하자는 결론을 세운다</w:t>
       </w:r>
     </w:p>
     <w:p>
@@ -2052,26 +2064,6 @@
         <w:autoSpaceDE/>
         <w:autoSpaceDN/>
       </w:pPr>
-      <w:r>
-        <w:rPr>
-          <w:rFonts w:hint="eastAsia"/>
-        </w:rPr>
-        <w:t xml:space="preserve">인간에게 가장 고통을 받고 있는 동물을 </w:t>
-      </w:r>
-      <w:proofErr w:type="gramStart"/>
-      <w:r>
-        <w:rPr>
-          <w:rFonts w:hint="eastAsia"/>
-        </w:rPr>
-        <w:t>조종 하여</w:t>
-      </w:r>
-      <w:proofErr w:type="gramEnd"/>
-      <w:r>
-        <w:rPr>
-          <w:rFonts w:hint="eastAsia"/>
-        </w:rPr>
-        <w:t xml:space="preserve"> 인간들을 공격하고 멸종 시킬 계획을 세운다</w:t>
-      </w:r>
     </w:p>
     <w:p>
       <w:pPr>
@@ -2080,6 +2072,12 @@
         <w:autoSpaceDE/>
         <w:autoSpaceDN/>
       </w:pPr>
+      <w:r>
+        <w:rPr>
+          <w:rFonts w:hint="eastAsia"/>
+        </w:rPr>
+        <w:t>하지만 자신들은 지구의 환경에 맞지 않는 신체를 가지고 있어</w:t>
+      </w:r>
     </w:p>
     <w:p>
       <w:pPr>
@@ -2092,24 +2090,21 @@
         <w:rPr>
           <w:rFonts w:hint="eastAsia"/>
         </w:rPr>
-        <w:t xml:space="preserve">먼 훗날 동물이 인간을 </w:t>
+        <w:t xml:space="preserve">인간에게 가장 고통을 받고 있는 동물을 </w:t>
       </w:r>
       <w:proofErr w:type="gramStart"/>
       <w:r>
         <w:rPr>
           <w:rFonts w:hint="eastAsia"/>
         </w:rPr>
-        <w:t>멸종 시키고</w:t>
+        <w:t>조종 하여</w:t>
       </w:r>
       <w:proofErr w:type="gramEnd"/>
       <w:r>
-        <w:t xml:space="preserve"> </w:t>
-      </w:r>
-      <w:r>
-        <w:rPr>
-          <w:rFonts w:hint="eastAsia"/>
-        </w:rPr>
-        <w:t>유전자 조작을 통해 몇 세대를 거쳐 지능이 높아지고</w:t>
+        <w:rPr>
+          <w:rFonts w:hint="eastAsia"/>
+        </w:rPr>
+        <w:t xml:space="preserve"> 인간들을 공격하고 멸종 시킬 계획을 세운다</w:t>
       </w:r>
     </w:p>
     <w:p>
@@ -2124,16 +2119,25 @@
           <w:rFonts w:hint="eastAsia"/>
         </w:rPr>
         <w:lastRenderedPageBreak/>
-        <w:t xml:space="preserve">이후 달에 있는 자신들을 찾으러 오길 바라며 계획을 </w:t>
+        <w:t xml:space="preserve">먼 훗날 동물이 인간을 </w:t>
       </w:r>
       <w:proofErr w:type="gramStart"/>
       <w:r>
         <w:rPr>
           <w:rFonts w:hint="eastAsia"/>
         </w:rPr>
-        <w:t>실행 시킨다</w:t>
+        <w:t>멸종 시키고</w:t>
       </w:r>
       <w:proofErr w:type="gramEnd"/>
+      <w:r>
+        <w:t xml:space="preserve"> </w:t>
+      </w:r>
+      <w:r>
+        <w:rPr>
+          <w:rFonts w:hint="eastAsia"/>
+        </w:rPr>
+        <w:t>유전자 조작을 통해 몇 세대를 거쳐 지능이 높아지고</w:t>
+      </w:r>
     </w:p>
     <w:p>
       <w:pPr>
@@ -2142,6 +2146,20 @@
         <w:autoSpaceDE/>
         <w:autoSpaceDN/>
       </w:pPr>
+      <w:r>
+        <w:rPr>
+          <w:rFonts w:hint="eastAsia"/>
+        </w:rPr>
+        <w:t xml:space="preserve">이후 달에 있는 자신들을 찾으러 오길 바라며 계획을 </w:t>
+      </w:r>
+      <w:proofErr w:type="gramStart"/>
+      <w:r>
+        <w:rPr>
+          <w:rFonts w:hint="eastAsia"/>
+        </w:rPr>
+        <w:t>실행 시킨다</w:t>
+      </w:r>
+      <w:proofErr w:type="gramEnd"/>
     </w:p>
     <w:p>
       <w:pPr>
@@ -2150,20 +2168,6 @@
         <w:autoSpaceDE/>
         <w:autoSpaceDN/>
       </w:pPr>
-      <w:r>
-        <w:rPr>
-          <w:rFonts w:hint="eastAsia"/>
-        </w:rPr>
-        <w:t xml:space="preserve">외계 생명체는 동물에게 특수한 전파를 쏘아 동물들의 신체능력을 </w:t>
-      </w:r>
-      <w:proofErr w:type="gramStart"/>
-      <w:r>
-        <w:rPr>
-          <w:rFonts w:hint="eastAsia"/>
-        </w:rPr>
-        <w:t>강화 시켰으며</w:t>
-      </w:r>
-      <w:proofErr w:type="gramEnd"/>
     </w:p>
     <w:p>
       <w:pPr>
@@ -2176,34 +2180,16 @@
         <w:rPr>
           <w:rFonts w:hint="eastAsia"/>
         </w:rPr>
-        <w:t xml:space="preserve">본래 동물이 가지고 있는 특이한 능력을 </w:t>
-      </w:r>
-      <w:r>
-        <w:rPr>
-          <w:rFonts w:hint="eastAsia"/>
-        </w:rPr>
-        <w:t>더</w:t>
-      </w:r>
-      <w:r>
-        <w:rPr>
-          <w:rFonts w:hint="eastAsia"/>
-        </w:rPr>
-        <w:t xml:space="preserve">욱 끌어 올렸으며 신체 구조를 </w:t>
+        <w:t xml:space="preserve">외계 생명체는 동물에게 특수한 전파를 쏘아 동물들의 신체능력을 </w:t>
       </w:r>
       <w:proofErr w:type="gramStart"/>
       <w:r>
         <w:rPr>
           <w:rFonts w:hint="eastAsia"/>
         </w:rPr>
-        <w:t>기계화 시키기</w:t>
+        <w:t>강화 시켰으며</w:t>
       </w:r>
       <w:proofErr w:type="gramEnd"/>
-      <w:r>
-        <w:rPr>
-          <w:rFonts w:hint="eastAsia"/>
-        </w:rPr>
-        <w:t xml:space="preserve"> 까지 하였다</w:t>
-      </w:r>
     </w:p>
     <w:p>
       <w:pPr>
@@ -2216,7 +2202,33 @@
         <w:rPr>
           <w:rFonts w:hint="eastAsia"/>
         </w:rPr>
-        <w:t>겉 모습은 우리가 흔히 아는 동물의 모습이지만 가죽을 벗기면 몸 안에 기계 장치들이 있음을 인류가 나중에 알게 된다</w:t>
+        <w:t xml:space="preserve">본래 동물이 가지고 있는 특이한 능력을 </w:t>
+      </w:r>
+      <w:r>
+        <w:rPr>
+          <w:rFonts w:hint="eastAsia"/>
+        </w:rPr>
+        <w:t>더</w:t>
+      </w:r>
+      <w:r>
+        <w:rPr>
+          <w:rFonts w:hint="eastAsia"/>
+        </w:rPr>
+        <w:t xml:space="preserve">욱 끌어 올렸으며 신체 구조를 </w:t>
+      </w:r>
+      <w:proofErr w:type="gramStart"/>
+      <w:r>
+        <w:rPr>
+          <w:rFonts w:hint="eastAsia"/>
+        </w:rPr>
+        <w:t>기계화 시키기</w:t>
+      </w:r>
+      <w:proofErr w:type="gramEnd"/>
+      <w:r>
+        <w:rPr>
+          <w:rFonts w:hint="eastAsia"/>
+        </w:rPr>
+        <w:t xml:space="preserve"> 까지 하였다</w:t>
       </w:r>
     </w:p>
     <w:p>
@@ -2226,6 +2238,12 @@
         <w:autoSpaceDE/>
         <w:autoSpaceDN/>
       </w:pPr>
+      <w:r>
+        <w:rPr>
+          <w:rFonts w:hint="eastAsia"/>
+        </w:rPr>
+        <w:t>겉 모습은 우리가 흔히 아는 동물의 모습이지만 가죽을 벗기면 몸 안에 기계 장치들이 있음을 인류가 나중에 알게 된다</w:t>
+      </w:r>
     </w:p>
     <w:p>
       <w:pPr>
@@ -2261,8 +2279,6 @@
         </w:r>
       </w:hyperlink>
     </w:p>
-    <w:p/>
-    <w:p/>
     <w:sectPr>
       <w:pgSz w:w="11906" w:h="16838"/>
       <w:pgMar w:top="1701" w:right="1440" w:bottom="1440" w:left="1440" w:header="851" w:footer="992" w:gutter="0"/>
